--- a/New Microsoft Word Document.docx
+++ b/New Microsoft Word Document.docx
@@ -43,15 +43,43 @@
           <w:sz w:val="28"/>
           <w:szCs w:val="28"/>
         </w:rPr>
-        <w:t>I a</w:t>
-      </w:r>
-      <w:r>
-        <w:rPr>
-          <w:rFonts w:ascii="Times New Roman" w:hAnsi="Times New Roman" w:cs="Times New Roman"/>
-          <w:sz w:val="28"/>
-          <w:szCs w:val="28"/>
-        </w:rPr>
-        <w:t xml:space="preserve">m a Web Developer for Dhaka, </w:t>
+        <w:t>Stay Focused on</w:t>
+      </w:r>
+    </w:p>
+    <w:p>
+      <w:pPr>
+        <w:spacing w:after="0"/>
+        <w:rPr>
+          <w:rFonts w:ascii="Times New Roman" w:hAnsi="Times New Roman" w:cs="Times New Roman"/>
+          <w:sz w:val="28"/>
+          <w:szCs w:val="28"/>
+        </w:rPr>
+      </w:pPr>
+      <w:r>
+        <w:rPr>
+          <w:rFonts w:ascii="Times New Roman" w:hAnsi="Times New Roman" w:cs="Times New Roman"/>
+          <w:sz w:val="28"/>
+          <w:szCs w:val="28"/>
+        </w:rPr>
+        <w:t>Mission 2020</w:t>
+      </w:r>
+    </w:p>
+    <w:p>
+      <w:pPr>
+        <w:spacing w:after="0"/>
+        <w:rPr>
+          <w:rFonts w:ascii="Times New Roman" w:hAnsi="Times New Roman" w:cs="Times New Roman"/>
+          <w:sz w:val="28"/>
+          <w:szCs w:val="28"/>
+        </w:rPr>
+      </w:pPr>
+      <w:r>
+        <w:rPr>
+          <w:rFonts w:ascii="Times New Roman" w:hAnsi="Times New Roman" w:cs="Times New Roman"/>
+          <w:sz w:val="28"/>
+          <w:szCs w:val="28"/>
+        </w:rPr>
+        <w:t xml:space="preserve">I am a Web Developer for Dhaka, </w:t>
       </w:r>
       <w:proofErr w:type="gramStart"/>
       <w:r>
@@ -187,7 +215,39 @@
           <w:sz w:val="28"/>
           <w:szCs w:val="28"/>
         </w:rPr>
-        <w:t>Goals-to satisfy what your clients need by learning &amp; increasing my knowledge</w:t>
+        <w:t>Goals-</w:t>
+      </w:r>
+      <w:r>
+        <w:rPr>
+          <w:rFonts w:ascii="Times New Roman" w:hAnsi="Times New Roman" w:cs="Times New Roman"/>
+          <w:sz w:val="28"/>
+          <w:szCs w:val="28"/>
+        </w:rPr>
+        <w:t>T</w:t>
+      </w:r>
+      <w:r>
+        <w:rPr>
+          <w:rFonts w:ascii="Times New Roman" w:hAnsi="Times New Roman" w:cs="Times New Roman"/>
+          <w:sz w:val="28"/>
+          <w:szCs w:val="28"/>
+        </w:rPr>
+        <w:t>o satisfy what your clients need</w:t>
+      </w:r>
+      <w:r>
+        <w:rPr>
+          <w:rFonts w:ascii="Times New Roman" w:hAnsi="Times New Roman" w:cs="Times New Roman"/>
+          <w:sz w:val="28"/>
+          <w:szCs w:val="28"/>
+        </w:rPr>
+        <w:t>ed</w:t>
+      </w:r>
+      <w:r>
+        <w:rPr>
+          <w:rFonts w:ascii="Times New Roman" w:hAnsi="Times New Roman" w:cs="Times New Roman"/>
+          <w:sz w:val="28"/>
+          <w:szCs w:val="28"/>
+        </w:rPr>
+        <w:t xml:space="preserve"> by learning &amp; increasing my knowledge</w:t>
       </w:r>
     </w:p>
     <w:p>
@@ -402,25 +462,63 @@
           <w:sz w:val="28"/>
           <w:szCs w:val="28"/>
         </w:rPr>
-        <w:t>Responsive-my layouts will work on any device, big or small.</w:t>
-      </w:r>
-    </w:p>
-    <w:p>
-      <w:pPr>
-        <w:spacing w:after="0"/>
-        <w:rPr>
-          <w:rFonts w:ascii="Times New Roman" w:hAnsi="Times New Roman" w:cs="Times New Roman"/>
-          <w:sz w:val="28"/>
-          <w:szCs w:val="28"/>
-        </w:rPr>
-      </w:pPr>
-      <w:r>
-        <w:rPr>
-          <w:rFonts w:ascii="Times New Roman" w:hAnsi="Times New Roman" w:cs="Times New Roman"/>
-          <w:sz w:val="28"/>
-          <w:szCs w:val="28"/>
-        </w:rPr>
-        <w:t xml:space="preserve">Dynamic -websites don't have to be static, </w:t>
+        <w:t>Responsive</w:t>
+      </w:r>
+    </w:p>
+    <w:p>
+      <w:pPr>
+        <w:spacing w:after="0"/>
+        <w:rPr>
+          <w:rFonts w:ascii="Times New Roman" w:hAnsi="Times New Roman" w:cs="Times New Roman"/>
+          <w:color w:val="616161"/>
+          <w:sz w:val="28"/>
+          <w:szCs w:val="28"/>
+        </w:rPr>
+      </w:pPr>
+      <w:r>
+        <w:rPr>
+          <w:rFonts w:ascii="Times New Roman" w:hAnsi="Times New Roman" w:cs="Times New Roman"/>
+          <w:color w:val="616161"/>
+          <w:sz w:val="28"/>
+          <w:szCs w:val="28"/>
+        </w:rPr>
+        <w:t>my layouts will work on any device, big or small.</w:t>
+      </w:r>
+    </w:p>
+    <w:p>
+      <w:pPr>
+        <w:spacing w:after="0"/>
+        <w:rPr>
+          <w:rFonts w:ascii="Times New Roman" w:hAnsi="Times New Roman" w:cs="Times New Roman"/>
+          <w:sz w:val="28"/>
+          <w:szCs w:val="28"/>
+        </w:rPr>
+      </w:pPr>
+      <w:r>
+        <w:rPr>
+          <w:rFonts w:ascii="Times New Roman" w:hAnsi="Times New Roman" w:cs="Times New Roman"/>
+          <w:sz w:val="28"/>
+          <w:szCs w:val="28"/>
+        </w:rPr>
+        <w:t xml:space="preserve">Dynamic </w:t>
+      </w:r>
+    </w:p>
+    <w:p>
+      <w:pPr>
+        <w:spacing w:after="0"/>
+        <w:rPr>
+          <w:rFonts w:ascii="Times New Roman" w:hAnsi="Times New Roman" w:cs="Times New Roman"/>
+          <w:sz w:val="28"/>
+          <w:szCs w:val="28"/>
+        </w:rPr>
+      </w:pPr>
+      <w:r>
+        <w:rPr>
+          <w:rFonts w:ascii="Times New Roman" w:hAnsi="Times New Roman" w:cs="Times New Roman"/>
+          <w:sz w:val="28"/>
+          <w:szCs w:val="28"/>
+        </w:rPr>
+        <w:t xml:space="preserve">websites don't have to be static, </w:t>
       </w:r>
       <w:proofErr w:type="spellStart"/>
       <w:r>
@@ -456,7 +554,25 @@
           <w:sz w:val="28"/>
           <w:szCs w:val="28"/>
         </w:rPr>
-        <w:t>Fast- fast load times and lag-free interaction, my highest priority.</w:t>
+        <w:t>Fast</w:t>
+      </w:r>
+    </w:p>
+    <w:p>
+      <w:pPr>
+        <w:spacing w:after="0"/>
+        <w:rPr>
+          <w:rFonts w:ascii="Times New Roman" w:hAnsi="Times New Roman" w:cs="Times New Roman"/>
+          <w:sz w:val="28"/>
+          <w:szCs w:val="28"/>
+        </w:rPr>
+      </w:pPr>
+      <w:r>
+        <w:rPr>
+          <w:rFonts w:ascii="Times New Roman" w:hAnsi="Times New Roman" w:cs="Times New Roman"/>
+          <w:sz w:val="28"/>
+          <w:szCs w:val="28"/>
+        </w:rPr>
+        <w:t>fast load times and lag-free interaction, my highest priority.</w:t>
       </w:r>
     </w:p>
     <w:p>
